--- a/PHP/M152_Modularbeit_Jonas_Heuberger/Lernjournal/Lernjournal.docx
+++ b/PHP/M152_Modularbeit_Jonas_Heuberger/Lernjournal/Lernjournal.docx
@@ -638,24 +638,14 @@
         </w:rPr>
         <w:t xml:space="preserve">Foto </w:t>
       </w:r>
-      <w:proofErr w:type="gramStart"/>
-      <w:r>
-        <w:rPr>
-          <w:sz w:val="28"/>
-          <w:szCs w:val="28"/>
-          <w:lang w:val="de-CH"/>
-        </w:rPr>
-        <w:t>B</w:t>
-      </w:r>
-      <w:r>
-        <w:rPr>
-          <w:sz w:val="28"/>
-          <w:szCs w:val="28"/>
-          <w:lang w:val="de-CH"/>
-        </w:rPr>
-        <w:t>earbeitungsprogramm</w:t>
-      </w:r>
-      <w:proofErr w:type="gramEnd"/>
+      <w:r>
+        <w:rPr>
+          <w:sz w:val="28"/>
+          <w:szCs w:val="28"/>
+          <w:lang w:val="de-CH"/>
+        </w:rPr>
+        <w:t>Bearbeitungsprogramm,</w:t>
+      </w:r>
       <w:r>
         <w:rPr>
           <w:sz w:val="28"/>
@@ -999,6 +989,438 @@
           <w:lang w:val="de-CH"/>
         </w:rPr>
       </w:pPr>
+    </w:p>
+    <w:p>
+      <w:pPr>
+        <w:rPr>
+          <w:sz w:val="28"/>
+          <w:szCs w:val="28"/>
+          <w:lang w:val="de-CH"/>
+        </w:rPr>
+      </w:pPr>
+      <w:r>
+        <w:rPr>
+          <w:sz w:val="28"/>
+          <w:szCs w:val="28"/>
+          <w:lang w:val="de-CH"/>
+        </w:rPr>
+        <w:t>Montag, 9. Mai 2022</w:t>
+      </w:r>
+    </w:p>
+    <w:p>
+      <w:pPr>
+        <w:rPr>
+          <w:sz w:val="28"/>
+          <w:szCs w:val="28"/>
+          <w:lang w:val="de-CH"/>
+        </w:rPr>
+      </w:pPr>
+    </w:p>
+    <w:p>
+      <w:pPr>
+        <w:rPr>
+          <w:sz w:val="28"/>
+          <w:szCs w:val="28"/>
+          <w:lang w:val="de-CH"/>
+        </w:rPr>
+      </w:pPr>
+      <w:r>
+        <w:rPr>
+          <w:sz w:val="28"/>
+          <w:szCs w:val="28"/>
+          <w:lang w:val="de-CH"/>
+        </w:rPr>
+        <w:t xml:space="preserve">Heute </w:t>
+      </w:r>
+      <w:r>
+        <w:rPr>
+          <w:sz w:val="28"/>
+          <w:szCs w:val="28"/>
+          <w:lang w:val="de-CH"/>
+        </w:rPr>
+        <w:t>war</w:t>
+      </w:r>
+      <w:r>
+        <w:rPr>
+          <w:sz w:val="28"/>
+          <w:szCs w:val="28"/>
+          <w:lang w:val="de-CH"/>
+        </w:rPr>
+        <w:t xml:space="preserve"> ein </w:t>
+      </w:r>
+      <w:proofErr w:type="gramStart"/>
+      <w:r>
+        <w:rPr>
+          <w:sz w:val="28"/>
+          <w:szCs w:val="28"/>
+          <w:lang w:val="de-CH"/>
+        </w:rPr>
+        <w:t>wirklich guter</w:t>
+      </w:r>
+      <w:proofErr w:type="gramEnd"/>
+      <w:r>
+        <w:rPr>
+          <w:sz w:val="28"/>
+          <w:szCs w:val="28"/>
+          <w:lang w:val="de-CH"/>
+        </w:rPr>
+        <w:t xml:space="preserve"> Tag, warum? Das erklär ich Ihnen. Ich habe am Morgen ohne grosse Probleme mein </w:t>
+      </w:r>
+      <w:proofErr w:type="spellStart"/>
+      <w:r>
+        <w:rPr>
+          <w:sz w:val="28"/>
+          <w:szCs w:val="28"/>
+          <w:lang w:val="de-CH"/>
+        </w:rPr>
+        <w:t>Script</w:t>
+      </w:r>
+      <w:proofErr w:type="spellEnd"/>
+      <w:r>
+        <w:rPr>
+          <w:sz w:val="28"/>
+          <w:szCs w:val="28"/>
+          <w:lang w:val="de-CH"/>
+        </w:rPr>
+        <w:t xml:space="preserve"> für meine Galerie geschrieben. Hatte zwar ein paar Flüchtigkeit Fehler gemacht während dem Prozess, aber sonst kam ich echt gut voran. Was ich auch hinbekommen habe war der PHP-Code, um mir meine Bilder in der Galerie anzeigen zu lassen. Da hatte ich etwas Schwierigkeiten, weil ich anfangs nicht wusste, wie ich das mit dem Bild machen muss, so dass in der Galerie das Thumbnail angezeigt wird und wenn ich auf das Thumbnail klicke mir dann das Bild angezeigt wird. Als ich dann auf die Idee gebracht wurde das ich das Thumbnail als Link anzeigen solle. Dann habe ich das so gemacht und es Funktionierte fast auf Anhieb, ich musste nur am Link etwas herumbasteln.</w:t>
+      </w:r>
+    </w:p>
+    <w:p>
+      <w:pPr>
+        <w:rPr>
+          <w:sz w:val="28"/>
+          <w:szCs w:val="28"/>
+          <w:lang w:val="de-CH"/>
+        </w:rPr>
+      </w:pPr>
+    </w:p>
+    <w:p>
+      <w:pPr>
+        <w:rPr>
+          <w:sz w:val="28"/>
+          <w:szCs w:val="28"/>
+          <w:lang w:val="de-CH"/>
+        </w:rPr>
+      </w:pPr>
+    </w:p>
+    <w:p>
+      <w:pPr>
+        <w:rPr>
+          <w:sz w:val="28"/>
+          <w:szCs w:val="28"/>
+          <w:lang w:val="de-CH"/>
+        </w:rPr>
+      </w:pPr>
+    </w:p>
+    <w:p>
+      <w:pPr>
+        <w:rPr>
+          <w:sz w:val="28"/>
+          <w:szCs w:val="28"/>
+          <w:lang w:val="de-CH"/>
+        </w:rPr>
+      </w:pPr>
+    </w:p>
+    <w:p>
+      <w:pPr>
+        <w:rPr>
+          <w:sz w:val="28"/>
+          <w:szCs w:val="28"/>
+          <w:lang w:val="de-CH"/>
+        </w:rPr>
+      </w:pPr>
+    </w:p>
+    <w:p>
+      <w:pPr>
+        <w:rPr>
+          <w:sz w:val="28"/>
+          <w:szCs w:val="28"/>
+          <w:lang w:val="de-CH"/>
+        </w:rPr>
+      </w:pPr>
+    </w:p>
+    <w:p>
+      <w:pPr>
+        <w:rPr>
+          <w:sz w:val="28"/>
+          <w:szCs w:val="28"/>
+          <w:lang w:val="de-CH"/>
+        </w:rPr>
+      </w:pPr>
+      <w:r>
+        <w:rPr>
+          <w:sz w:val="28"/>
+          <w:szCs w:val="28"/>
+          <w:lang w:val="de-CH"/>
+        </w:rPr>
+        <w:lastRenderedPageBreak/>
+        <w:t>Dienstag, 10. Mai 2022</w:t>
+      </w:r>
+    </w:p>
+    <w:p>
+      <w:pPr>
+        <w:rPr>
+          <w:sz w:val="28"/>
+          <w:szCs w:val="28"/>
+          <w:lang w:val="de-CH"/>
+        </w:rPr>
+      </w:pPr>
+    </w:p>
+    <w:p>
+      <w:pPr>
+        <w:rPr>
+          <w:sz w:val="28"/>
+          <w:szCs w:val="28"/>
+          <w:lang w:val="de-CH"/>
+        </w:rPr>
+      </w:pPr>
+      <w:r>
+        <w:rPr>
+          <w:sz w:val="28"/>
+          <w:szCs w:val="28"/>
+          <w:lang w:val="de-CH"/>
+        </w:rPr>
+        <w:t xml:space="preserve">Heute habe ich das Design für meine Galerie gemacht. Dabei musste ich mich erst wieder einmal mit CSS </w:t>
+      </w:r>
+      <w:proofErr w:type="spellStart"/>
+      <w:r>
+        <w:rPr>
+          <w:sz w:val="28"/>
+          <w:szCs w:val="28"/>
+          <w:lang w:val="de-CH"/>
+        </w:rPr>
+        <w:t>Grid</w:t>
+      </w:r>
+      <w:proofErr w:type="spellEnd"/>
+      <w:r>
+        <w:rPr>
+          <w:sz w:val="28"/>
+          <w:szCs w:val="28"/>
+          <w:lang w:val="de-CH"/>
+        </w:rPr>
+        <w:t xml:space="preserve"> befassen. </w:t>
+      </w:r>
+      <w:r>
+        <w:rPr>
+          <w:sz w:val="28"/>
+          <w:szCs w:val="28"/>
+          <w:lang w:val="de-CH"/>
+        </w:rPr>
+        <w:t xml:space="preserve">Aber ich musste nicht lange suchen. Als ich die Lösung für mein Design dann hatte habe ich es sogleich umgesetzt. </w:t>
+      </w:r>
+      <w:r>
+        <w:rPr>
+          <w:sz w:val="28"/>
+          <w:szCs w:val="28"/>
+          <w:lang w:val="de-CH"/>
+        </w:rPr>
+        <w:t xml:space="preserve">Was mir noch gefehlt hat war etwas JavaScript </w:t>
+      </w:r>
+      <w:r>
+        <w:rPr>
+          <w:sz w:val="28"/>
+          <w:szCs w:val="28"/>
+          <w:lang w:val="de-CH"/>
+        </w:rPr>
+        <w:t>fürs</w:t>
+      </w:r>
+      <w:r>
+        <w:rPr>
+          <w:sz w:val="28"/>
+          <w:szCs w:val="28"/>
+          <w:lang w:val="de-CH"/>
+        </w:rPr>
+        <w:t xml:space="preserve"> Design. Ich habe mich daher dafür entschieden das ich ps5.js auf meiner </w:t>
+      </w:r>
+      <w:proofErr w:type="spellStart"/>
+      <w:r>
+        <w:rPr>
+          <w:sz w:val="28"/>
+          <w:szCs w:val="28"/>
+          <w:lang w:val="de-CH"/>
+        </w:rPr>
+        <w:t>index.php</w:t>
+      </w:r>
+      <w:proofErr w:type="spellEnd"/>
+      <w:r>
+        <w:rPr>
+          <w:sz w:val="28"/>
+          <w:szCs w:val="28"/>
+          <w:lang w:val="de-CH"/>
+        </w:rPr>
+        <w:t xml:space="preserve"> Seite verwenden werde und habe dies deshalb so eingebunden. Dann </w:t>
+      </w:r>
+      <w:r>
+        <w:rPr>
+          <w:sz w:val="28"/>
+          <w:szCs w:val="28"/>
+          <w:lang w:val="de-CH"/>
+        </w:rPr>
+        <w:t xml:space="preserve">habe ich noch ein weiteres Kriterium erfüllt. </w:t>
+      </w:r>
+      <w:r>
+        <w:rPr>
+          <w:sz w:val="28"/>
+          <w:szCs w:val="28"/>
+          <w:lang w:val="de-CH"/>
+        </w:rPr>
+        <w:t xml:space="preserve">Ich habe meine </w:t>
+      </w:r>
+      <w:proofErr w:type="spellStart"/>
+      <w:r>
+        <w:rPr>
+          <w:sz w:val="28"/>
+          <w:szCs w:val="28"/>
+          <w:lang w:val="de-CH"/>
+        </w:rPr>
+        <w:t>Navbar</w:t>
+      </w:r>
+      <w:proofErr w:type="spellEnd"/>
+      <w:r>
+        <w:rPr>
+          <w:sz w:val="28"/>
+          <w:szCs w:val="28"/>
+          <w:lang w:val="de-CH"/>
+        </w:rPr>
+        <w:t xml:space="preserve"> mein </w:t>
+      </w:r>
+      <w:proofErr w:type="spellStart"/>
+      <w:r>
+        <w:rPr>
+          <w:sz w:val="28"/>
+          <w:szCs w:val="28"/>
+          <w:lang w:val="de-CH"/>
+        </w:rPr>
+        <w:t>Footer</w:t>
+      </w:r>
+      <w:proofErr w:type="spellEnd"/>
+      <w:r>
+        <w:rPr>
+          <w:sz w:val="28"/>
+          <w:szCs w:val="28"/>
+          <w:lang w:val="de-CH"/>
+        </w:rPr>
+        <w:t xml:space="preserve"> und mein Head in einem Include Ordner erstellt und dann jeweils mit der Include Funktion von PHP </w:t>
+      </w:r>
+      <w:r>
+        <w:rPr>
+          <w:sz w:val="28"/>
+          <w:szCs w:val="28"/>
+          <w:lang w:val="de-CH"/>
+        </w:rPr>
+        <w:t>in meine Website</w:t>
+      </w:r>
+      <w:r>
+        <w:rPr>
+          <w:sz w:val="28"/>
+          <w:szCs w:val="28"/>
+          <w:lang w:val="de-CH"/>
+        </w:rPr>
+        <w:t xml:space="preserve"> eingebunden. </w:t>
+      </w:r>
+      <w:r>
+        <w:rPr>
+          <w:sz w:val="28"/>
+          <w:szCs w:val="28"/>
+          <w:lang w:val="de-CH"/>
+        </w:rPr>
+        <w:t>Dies hat für eine Menge Struktur gesorgt und ich musste viel weniger Code schreiben.</w:t>
+      </w:r>
+    </w:p>
+    <w:p>
+      <w:pPr>
+        <w:rPr>
+          <w:sz w:val="28"/>
+          <w:szCs w:val="28"/>
+          <w:lang w:val="de-CH"/>
+        </w:rPr>
+      </w:pPr>
+    </w:p>
+    <w:p>
+      <w:pPr>
+        <w:rPr>
+          <w:sz w:val="28"/>
+          <w:szCs w:val="28"/>
+          <w:lang w:val="de-CH"/>
+        </w:rPr>
+      </w:pPr>
+    </w:p>
+    <w:p>
+      <w:pPr>
+        <w:rPr>
+          <w:sz w:val="28"/>
+          <w:szCs w:val="28"/>
+          <w:lang w:val="de-CH"/>
+        </w:rPr>
+      </w:pPr>
+      <w:r>
+        <w:rPr>
+          <w:sz w:val="28"/>
+          <w:szCs w:val="28"/>
+          <w:lang w:val="de-CH"/>
+        </w:rPr>
+        <w:t>Mittwoch, 11. Mai 2022</w:t>
+      </w:r>
+    </w:p>
+    <w:p>
+      <w:pPr>
+        <w:rPr>
+          <w:sz w:val="28"/>
+          <w:szCs w:val="28"/>
+          <w:lang w:val="de-CH"/>
+        </w:rPr>
+      </w:pPr>
+    </w:p>
+    <w:p>
+      <w:pPr>
+        <w:rPr>
+          <w:sz w:val="28"/>
+          <w:szCs w:val="28"/>
+          <w:lang w:val="de-CH"/>
+        </w:rPr>
+      </w:pPr>
+      <w:r>
+        <w:rPr>
+          <w:sz w:val="28"/>
+          <w:szCs w:val="28"/>
+          <w:lang w:val="de-CH"/>
+        </w:rPr>
+        <w:t>Wie weit ich heute gekommen bin? Ich werde es Ihnen sagen. Ich habe mein GIF</w:t>
+      </w:r>
+      <w:r>
+        <w:rPr>
+          <w:sz w:val="28"/>
+          <w:szCs w:val="28"/>
+          <w:lang w:val="de-CH"/>
+        </w:rPr>
+        <w:t xml:space="preserve"> mit Bootstrap Cards versehen und habe in die Beschreibung den Untertitel und die Bildergrösse hinzugefügt. Auch habe ich ein Video erstellt, in welchem ich den Code zu Punkt 4 erkläre. Ich habe dafür mit meinem MacBook Pro die Bildschirm Aufnahme gemacht und mit dem iPhone habe ich mit der Voice Memory App die Erklärung aufgenommen. Ich habe dann beides in Final Cut Pro zusammen gefügt also die Ton Spur unter das Video gelegt und das Video im .MP4 Format exportiert. Auf der Website namens </w:t>
+      </w:r>
+      <w:proofErr w:type="spellStart"/>
+      <w:r>
+        <w:rPr>
+          <w:sz w:val="28"/>
+          <w:szCs w:val="28"/>
+          <w:lang w:val="de-CH"/>
+        </w:rPr>
+        <w:t>Freeconverter</w:t>
+      </w:r>
+      <w:proofErr w:type="spellEnd"/>
+      <w:r>
+        <w:rPr>
+          <w:sz w:val="28"/>
+          <w:szCs w:val="28"/>
+          <w:lang w:val="de-CH"/>
+        </w:rPr>
+        <w:t xml:space="preserve"> habe ich mein Erklär Video ins WEBM Format konvertiert. Danach habe ich das Video in meine Website eingebunden.</w:t>
+      </w:r>
+      <w:r>
+        <w:rPr>
+          <w:sz w:val="28"/>
+          <w:szCs w:val="28"/>
+          <w:lang w:val="de-CH"/>
+        </w:rPr>
+        <w:t xml:space="preserve"> </w:t>
+      </w:r>
     </w:p>
     <w:sectPr>
       <w:headerReference w:type="default" r:id="rId6"/>

--- a/PHP/M152_Modularbeit_Jonas_Heuberger/Lernjournal/Lernjournal.docx
+++ b/PHP/M152_Modularbeit_Jonas_Heuberger/Lernjournal/Lernjournal.docx
@@ -1420,6 +1420,385 @@
           <w:lang w:val="de-CH"/>
         </w:rPr>
         <w:t xml:space="preserve"> </w:t>
+      </w:r>
+      <w:r>
+        <w:rPr>
+          <w:sz w:val="28"/>
+          <w:szCs w:val="28"/>
+          <w:lang w:val="de-CH"/>
+        </w:rPr>
+        <w:t xml:space="preserve">Nun bin </w:t>
+      </w:r>
+      <w:proofErr w:type="gramStart"/>
+      <w:r>
+        <w:rPr>
+          <w:sz w:val="28"/>
+          <w:szCs w:val="28"/>
+          <w:lang w:val="de-CH"/>
+        </w:rPr>
+        <w:t>ich eigentlich</w:t>
+      </w:r>
+      <w:proofErr w:type="gramEnd"/>
+      <w:r>
+        <w:rPr>
+          <w:sz w:val="28"/>
+          <w:szCs w:val="28"/>
+          <w:lang w:val="de-CH"/>
+        </w:rPr>
+        <w:t xml:space="preserve"> fertig mit dem ganzen Projekt.</w:t>
+      </w:r>
+    </w:p>
+    <w:p>
+      <w:pPr>
+        <w:rPr>
+          <w:sz w:val="28"/>
+          <w:szCs w:val="28"/>
+          <w:lang w:val="de-CH"/>
+        </w:rPr>
+      </w:pPr>
+    </w:p>
+    <w:p>
+      <w:pPr>
+        <w:rPr>
+          <w:sz w:val="28"/>
+          <w:szCs w:val="28"/>
+          <w:lang w:val="de-CH"/>
+        </w:rPr>
+      </w:pPr>
+    </w:p>
+    <w:p>
+      <w:pPr>
+        <w:rPr>
+          <w:sz w:val="28"/>
+          <w:szCs w:val="28"/>
+          <w:lang w:val="de-CH"/>
+        </w:rPr>
+      </w:pPr>
+      <w:r>
+        <w:rPr>
+          <w:sz w:val="28"/>
+          <w:szCs w:val="28"/>
+          <w:lang w:val="de-CH"/>
+        </w:rPr>
+        <w:t>Donnerstag, 12. Mai 2022</w:t>
+      </w:r>
+    </w:p>
+    <w:p>
+      <w:pPr>
+        <w:rPr>
+          <w:sz w:val="28"/>
+          <w:szCs w:val="28"/>
+          <w:lang w:val="de-CH"/>
+        </w:rPr>
+      </w:pPr>
+    </w:p>
+    <w:p>
+      <w:pPr>
+        <w:rPr>
+          <w:sz w:val="28"/>
+          <w:szCs w:val="28"/>
+          <w:lang w:val="de-CH"/>
+        </w:rPr>
+      </w:pPr>
+      <w:r>
+        <w:rPr>
+          <w:sz w:val="28"/>
+          <w:szCs w:val="28"/>
+          <w:lang w:val="de-CH"/>
+        </w:rPr>
+        <w:t xml:space="preserve">Um mir ein paar mehr Punkte bei der Kreativität abholen zu können habe ich mein GIF daher geändert als das ich meinen eigenen Namen getanzt habe und dies mit meinem Handy fotografiert habe und dies mit der Website ezgif.com zu einem GIF gemacht. </w:t>
+      </w:r>
+      <w:r>
+        <w:rPr>
+          <w:sz w:val="28"/>
+          <w:szCs w:val="28"/>
+          <w:lang w:val="de-CH"/>
+        </w:rPr>
+        <w:t>Nun muss ich meinen Code nur noch Kommentieren</w:t>
+      </w:r>
+      <w:r>
+        <w:rPr>
+          <w:sz w:val="28"/>
+          <w:szCs w:val="28"/>
+          <w:lang w:val="de-CH"/>
+        </w:rPr>
+        <w:t>.</w:t>
+      </w:r>
+    </w:p>
+    <w:p>
+      <w:pPr>
+        <w:rPr>
+          <w:sz w:val="28"/>
+          <w:szCs w:val="28"/>
+          <w:lang w:val="de-CH"/>
+        </w:rPr>
+      </w:pPr>
+    </w:p>
+    <w:p>
+      <w:pPr>
+        <w:rPr>
+          <w:sz w:val="28"/>
+          <w:szCs w:val="28"/>
+          <w:lang w:val="de-CH"/>
+        </w:rPr>
+      </w:pPr>
+    </w:p>
+    <w:p>
+      <w:pPr>
+        <w:rPr>
+          <w:sz w:val="28"/>
+          <w:szCs w:val="28"/>
+          <w:lang w:val="de-CH"/>
+        </w:rPr>
+      </w:pPr>
+    </w:p>
+    <w:p>
+      <w:pPr>
+        <w:rPr>
+          <w:sz w:val="28"/>
+          <w:szCs w:val="28"/>
+          <w:lang w:val="de-CH"/>
+        </w:rPr>
+      </w:pPr>
+    </w:p>
+    <w:p>
+      <w:pPr>
+        <w:rPr>
+          <w:sz w:val="28"/>
+          <w:szCs w:val="28"/>
+          <w:lang w:val="de-CH"/>
+        </w:rPr>
+      </w:pPr>
+    </w:p>
+    <w:p>
+      <w:pPr>
+        <w:rPr>
+          <w:sz w:val="28"/>
+          <w:szCs w:val="28"/>
+          <w:lang w:val="de-CH"/>
+        </w:rPr>
+      </w:pPr>
+      <w:r>
+        <w:rPr>
+          <w:sz w:val="28"/>
+          <w:szCs w:val="28"/>
+          <w:lang w:val="de-CH"/>
+        </w:rPr>
+        <w:lastRenderedPageBreak/>
+        <w:t>Freitag, 13. Mai 2022</w:t>
+      </w:r>
+    </w:p>
+    <w:p>
+      <w:pPr>
+        <w:rPr>
+          <w:sz w:val="28"/>
+          <w:szCs w:val="28"/>
+          <w:lang w:val="de-CH"/>
+        </w:rPr>
+      </w:pPr>
+    </w:p>
+    <w:p>
+      <w:pPr>
+        <w:rPr>
+          <w:sz w:val="28"/>
+          <w:szCs w:val="28"/>
+          <w:lang w:val="de-CH"/>
+        </w:rPr>
+      </w:pPr>
+      <w:r>
+        <w:rPr>
+          <w:sz w:val="28"/>
+          <w:szCs w:val="28"/>
+          <w:lang w:val="de-CH"/>
+        </w:rPr>
+        <w:t>Heute war ein genialer Tag, ich habe meinen gesamten Code kommentiert und mein Lernjournal fertig geschrieben.</w:t>
+      </w:r>
+      <w:r>
+        <w:rPr>
+          <w:sz w:val="28"/>
+          <w:szCs w:val="28"/>
+          <w:lang w:val="de-CH"/>
+        </w:rPr>
+        <w:t xml:space="preserve"> Dazu habe ich noch das Lernjournal in meine Website eingebunden und es mit CSS noch super stylen können.</w:t>
+      </w:r>
+      <w:r>
+        <w:rPr>
+          <w:sz w:val="28"/>
+          <w:szCs w:val="28"/>
+          <w:lang w:val="de-CH"/>
+        </w:rPr>
+        <w:t xml:space="preserve"> Nun werde ich das ganze abgeben</w:t>
+      </w:r>
+      <w:r>
+        <w:rPr>
+          <w:sz w:val="28"/>
+          <w:szCs w:val="28"/>
+          <w:lang w:val="de-CH"/>
+        </w:rPr>
+        <w:t>.</w:t>
+      </w:r>
+      <w:r>
+        <w:rPr>
+          <w:sz w:val="28"/>
+          <w:szCs w:val="28"/>
+          <w:lang w:val="de-CH"/>
+        </w:rPr>
+        <w:t xml:space="preserve"> </w:t>
+      </w:r>
+    </w:p>
+    <w:p>
+      <w:pPr>
+        <w:rPr>
+          <w:sz w:val="28"/>
+          <w:szCs w:val="28"/>
+          <w:lang w:val="de-CH"/>
+        </w:rPr>
+      </w:pPr>
+    </w:p>
+    <w:p>
+      <w:pPr>
+        <w:rPr>
+          <w:sz w:val="28"/>
+          <w:szCs w:val="28"/>
+          <w:lang w:val="de-CH"/>
+        </w:rPr>
+      </w:pPr>
+    </w:p>
+    <w:p>
+      <w:pPr>
+        <w:rPr>
+          <w:sz w:val="28"/>
+          <w:szCs w:val="28"/>
+          <w:lang w:val="de-CH"/>
+        </w:rPr>
+      </w:pPr>
+      <w:r>
+        <w:rPr>
+          <w:sz w:val="28"/>
+          <w:szCs w:val="28"/>
+          <w:lang w:val="de-CH"/>
+        </w:rPr>
+        <w:t>Fazit</w:t>
+      </w:r>
+    </w:p>
+    <w:p>
+      <w:pPr>
+        <w:rPr>
+          <w:sz w:val="28"/>
+          <w:szCs w:val="28"/>
+          <w:lang w:val="de-CH"/>
+        </w:rPr>
+      </w:pPr>
+    </w:p>
+    <w:p>
+      <w:pPr>
+        <w:rPr>
+          <w:sz w:val="28"/>
+          <w:szCs w:val="28"/>
+          <w:lang w:val="de-CH"/>
+        </w:rPr>
+      </w:pPr>
+      <w:r>
+        <w:rPr>
+          <w:sz w:val="28"/>
+          <w:szCs w:val="28"/>
+          <w:lang w:val="de-CH"/>
+        </w:rPr>
+        <w:t>Das Projekt hat mir sehr viel Spass gemacht obwohl ich kein grosser Fan von PHP habe ich so einiges hinbekommen. Ich habe sehr viel gelernt über das Web im Multimedia Bereich</w:t>
+      </w:r>
+      <w:r>
+        <w:rPr>
+          <w:sz w:val="28"/>
+          <w:szCs w:val="28"/>
+          <w:lang w:val="de-CH"/>
+        </w:rPr>
+        <w:t xml:space="preserve"> und werde dieses Wissen für die Zukunft auch mitnehmen. </w:t>
+      </w:r>
+      <w:r>
+        <w:rPr>
+          <w:sz w:val="28"/>
+          <w:szCs w:val="28"/>
+          <w:lang w:val="de-CH"/>
+        </w:rPr>
+        <w:t>Ich weiss wie ich Multimedia Dateien in die Website einbinden muss und worauf zu achten ist.</w:t>
+      </w:r>
+      <w:r>
+        <w:rPr>
+          <w:sz w:val="28"/>
+          <w:szCs w:val="28"/>
+          <w:lang w:val="de-CH"/>
+        </w:rPr>
+        <w:t xml:space="preserve"> Vor allem aber das mit der Galerie werde ich für die Zukunft mitnehmen. Ich weiss jetzt, wie ich die Bildergrösse mit </w:t>
+      </w:r>
+      <w:proofErr w:type="spellStart"/>
+      <w:r>
+        <w:rPr>
+          <w:sz w:val="28"/>
+          <w:szCs w:val="28"/>
+          <w:lang w:val="de-CH"/>
+        </w:rPr>
+        <w:t>imagescale</w:t>
+      </w:r>
+      <w:proofErr w:type="spellEnd"/>
+      <w:r>
+        <w:rPr>
+          <w:sz w:val="28"/>
+          <w:szCs w:val="28"/>
+          <w:lang w:val="de-CH"/>
+        </w:rPr>
+        <w:t xml:space="preserve"> Funktion anpassen kann und wie ich sie dann speichere oder </w:t>
+      </w:r>
+      <w:proofErr w:type="gramStart"/>
+      <w:r>
+        <w:rPr>
+          <w:sz w:val="28"/>
+          <w:szCs w:val="28"/>
+          <w:lang w:val="de-CH"/>
+        </w:rPr>
+        <w:t>alleine</w:t>
+      </w:r>
+      <w:proofErr w:type="gramEnd"/>
+      <w:r>
+        <w:rPr>
+          <w:sz w:val="28"/>
+          <w:szCs w:val="28"/>
+          <w:lang w:val="de-CH"/>
+        </w:rPr>
+        <w:t xml:space="preserve"> nur wie ich die Bilder aus dem Ordner hole oder in einem von mir vorgegebenen Ordner speichere. Auch wie ich mit Bootstrap 5.1 arbeiten</w:t>
+      </w:r>
+      <w:r>
+        <w:rPr>
+          <w:sz w:val="28"/>
+          <w:szCs w:val="28"/>
+          <w:lang w:val="de-CH"/>
+        </w:rPr>
+        <w:t xml:space="preserve"> </w:t>
+      </w:r>
+      <w:r>
+        <w:rPr>
+          <w:sz w:val="28"/>
+          <w:szCs w:val="28"/>
+          <w:lang w:val="de-CH"/>
+        </w:rPr>
+        <w:t xml:space="preserve">sowie das Arbeiten mit dem </w:t>
+      </w:r>
+      <w:proofErr w:type="spellStart"/>
+      <w:r>
+        <w:rPr>
+          <w:sz w:val="28"/>
+          <w:szCs w:val="28"/>
+          <w:lang w:val="de-CH"/>
+        </w:rPr>
+        <w:t>Grid</w:t>
+      </w:r>
+      <w:proofErr w:type="spellEnd"/>
+      <w:r>
+        <w:rPr>
+          <w:sz w:val="28"/>
+          <w:szCs w:val="28"/>
+          <w:lang w:val="de-CH"/>
+        </w:rPr>
+        <w:t>. All diese Erfahrungen sind sehr wichtig für mich</w:t>
       </w:r>
     </w:p>
     <w:sectPr>
